--- a/Weekly-Work/Week-1/Worksheets/CS 121 SI - Week 1 - Part Two.docx
+++ b/Weekly-Work/Week-1/Worksheets/CS 121 SI - Week 1 - Part Two.docx
@@ -6,14 +6,19 @@
       <w:pPr>
         <w:pStyle w:val="Normal"/>
         <w:jc w:val="center"/>
-        <w:rPr>
-          <w:b/>
+        <w:rPr/>
+      </w:pPr>
+      <w:r>
+        <w:rPr>
           <w:b/>
           <w:sz w:val="28"/>
           <w:szCs w:val="28"/>
           <w:u w:val="single"/>
         </w:rPr>
-      </w:pPr>
+        <w:t>CS121 SI</w:t>
+      </w:r>
+      <w:bookmarkStart w:id="0" w:name="_GoBack"/>
+      <w:bookmarkEnd w:id="0"/>
       <w:r>
         <w:rPr>
           <w:b/>
@@ -21,18 +26,7 @@
           <w:szCs w:val="28"/>
           <w:u w:val="single"/>
         </w:rPr>
-        <w:t>CS121 SI</w:t>
-      </w:r>
-      <w:bookmarkStart w:id="0" w:name="_GoBack"/>
-      <w:bookmarkEnd w:id="0"/>
-      <w:r>
-        <w:rPr>
-          <w:b/>
-          <w:sz w:val="28"/>
-          <w:szCs w:val="28"/>
-          <w:u w:val="single"/>
-        </w:rPr>
-        <w:t xml:space="preserve"> – Week 1 – Part Two</w:t>
+        <w:t xml:space="preserve"> – Week 1 – Pt. II</w:t>
       </w:r>
     </w:p>
     <w:p>
@@ -67,81 +61,100 @@
           <w:sz w:val="24"/>
           <w:szCs w:val="24"/>
         </w:rPr>
-        <w:t xml:space="preserve">Give an example of declaring a variable and another of initializing a variable. Is it okay to use a variable that's initialized but not declared? </w:t>
-      </w:r>
-      <w:r>
-        <w:rPr>
-          <w:sz w:val="24"/>
-          <w:szCs w:val="24"/>
-        </w:rPr>
-        <w:t>D</w:t>
-      </w:r>
-      <w:r>
-        <w:rPr>
-          <w:sz w:val="24"/>
-          <w:szCs w:val="24"/>
-        </w:rPr>
-        <w:t>eclared but not initialized?</w:t>
+        <w:t>Give an example of declaring a variable and another of initializing a variable. Is it okay to use a variable that's initialized but not declared? Declared but not initialized?</w:t>
       </w:r>
     </w:p>
     <w:p>
       <w:pPr>
         <w:pStyle w:val="Normal"/>
-        <w:rPr>
-          <w:sz w:val="24"/>
-          <w:szCs w:val="24"/>
-        </w:rPr>
-      </w:pPr>
-      <w:r>
-        <w:rPr>
-          <w:sz w:val="24"/>
-          <w:szCs w:val="24"/>
-        </w:rPr>
+        <w:rPr/>
+      </w:pPr>
+      <w:r>
+        <w:rPr>
+          <w:sz w:val="24"/>
+          <w:szCs w:val="24"/>
+        </w:rPr>
+        <w:tab/>
       </w:r>
     </w:p>
     <w:p>
       <w:pPr>
         <w:pStyle w:val="Normal"/>
         <w:rPr>
-          <w:sz w:val="24"/>
-          <w:szCs w:val="24"/>
-        </w:rPr>
-      </w:pPr>
-      <w:r>
-        <w:rPr>
-          <w:sz w:val="24"/>
-          <w:szCs w:val="24"/>
-        </w:rPr>
+          <w:i/>
+          <w:i/>
+          <w:iCs/>
+          <w:color w:val="3333FF"/>
+          <w:sz w:val="24"/>
+          <w:szCs w:val="24"/>
+        </w:rPr>
+      </w:pPr>
+      <w:r>
+        <w:rPr/>
       </w:r>
     </w:p>
     <w:p>
       <w:pPr>
         <w:pStyle w:val="Normal"/>
         <w:rPr>
-          <w:sz w:val="24"/>
-          <w:szCs w:val="24"/>
-        </w:rPr>
-      </w:pPr>
-      <w:r>
-        <w:rPr>
-          <w:sz w:val="24"/>
-          <w:szCs w:val="24"/>
-        </w:rPr>
+          <w:i/>
+          <w:i/>
+          <w:iCs/>
+          <w:color w:val="3333FF"/>
+          <w:sz w:val="24"/>
+          <w:szCs w:val="24"/>
+        </w:rPr>
+      </w:pPr>
+      <w:r>
+        <w:rPr/>
       </w:r>
     </w:p>
     <w:p>
       <w:pPr>
         <w:pStyle w:val="Normal"/>
         <w:rPr>
-          <w:sz w:val="24"/>
-          <w:szCs w:val="24"/>
-        </w:rPr>
-      </w:pPr>
-      <w:r>
-        <w:rPr>
-          <w:sz w:val="24"/>
-          <w:szCs w:val="24"/>
-        </w:rPr>
+          <w:i/>
+          <w:i/>
+          <w:iCs/>
+          <w:color w:val="3333FF"/>
+          <w:sz w:val="24"/>
+          <w:szCs w:val="24"/>
+        </w:rPr>
+      </w:pPr>
+      <w:r>
+        <w:rPr/>
+      </w:r>
+    </w:p>
+    <w:p>
+      <w:pPr>
+        <w:pStyle w:val="Normal"/>
+        <w:rPr>
+          <w:i/>
+          <w:i/>
+          <w:iCs/>
+          <w:color w:val="3333FF"/>
+          <w:sz w:val="24"/>
+          <w:szCs w:val="24"/>
+        </w:rPr>
+      </w:pPr>
+      <w:r>
+        <w:rPr/>
+      </w:r>
+    </w:p>
+    <w:p>
+      <w:pPr>
+        <w:pStyle w:val="Normal"/>
+        <w:rPr>
+          <w:i/>
+          <w:i/>
+          <w:iCs/>
+          <w:color w:val="3333FF"/>
+          <w:sz w:val="24"/>
+          <w:szCs w:val="24"/>
+        </w:rPr>
+      </w:pPr>
+      <w:r>
+        <w:rPr/>
       </w:r>
     </w:p>
     <w:p>
@@ -227,26 +240,37 @@
       <w:pPr>
         <w:pStyle w:val="ListParagraph"/>
         <w:rPr>
-          <w:sz w:val="24"/>
-          <w:szCs w:val="24"/>
-        </w:rPr>
-      </w:pPr>
-      <w:r>
-        <w:rPr>
-          <w:sz w:val="24"/>
-          <w:szCs w:val="24"/>
-        </w:rPr>
-        <w:t>if(a ==3)</w:t>
-      </w:r>
-    </w:p>
-    <w:p>
-      <w:pPr>
-        <w:pStyle w:val="ListParagraph"/>
-        <w:rPr/>
+          <w:i/>
+          <w:i/>
+          <w:iCs/>
+          <w:sz w:val="24"/>
+          <w:szCs w:val="24"/>
+        </w:rPr>
+      </w:pPr>
+      <w:r>
+        <w:rPr>
+          <w:i/>
+          <w:iCs/>
+          <w:sz w:val="24"/>
+          <w:szCs w:val="24"/>
+        </w:rPr>
+        <w:t>if(3 == a)</w:t>
+      </w:r>
+    </w:p>
+    <w:p>
+      <w:pPr>
+        <w:pStyle w:val="ListParagraph"/>
+        <w:rPr>
+          <w:i/>
+          <w:i/>
+          <w:iCs/>
+        </w:rPr>
       </w:pPr>
       <w:r>
         <w:rPr>
           <w:rFonts w:cs="Calibri"/>
+          <w:i/>
+          <w:iCs/>
           <w:sz w:val="24"/>
           <w:szCs w:val="24"/>
         </w:rPr>
@@ -254,20 +278,28 @@
       </w:r>
       <w:r>
         <w:rPr>
-          <w:sz w:val="24"/>
-          <w:szCs w:val="24"/>
-        </w:rPr>
-        <w:t>if(a &lt;= 4)</w:t>
-      </w:r>
-    </w:p>
-    <w:p>
-      <w:pPr>
-        <w:pStyle w:val="ListParagraph"/>
-        <w:rPr/>
+          <w:i/>
+          <w:iCs/>
+          <w:sz w:val="24"/>
+          <w:szCs w:val="24"/>
+        </w:rPr>
+        <w:t>if(4 &gt;= a)</w:t>
+      </w:r>
+    </w:p>
+    <w:p>
+      <w:pPr>
+        <w:pStyle w:val="ListParagraph"/>
+        <w:rPr>
+          <w:i/>
+          <w:i/>
+          <w:iCs/>
+        </w:rPr>
       </w:pPr>
       <w:r>
         <w:rPr>
           <w:rFonts w:cs="Calibri"/>
+          <w:i/>
+          <w:iCs/>
           <w:sz w:val="24"/>
           <w:szCs w:val="24"/>
         </w:rPr>
@@ -275,6 +307,8 @@
       </w:r>
       <w:r>
         <w:rPr>
+          <w:i/>
+          <w:iCs/>
           <w:sz w:val="24"/>
           <w:szCs w:val="24"/>
         </w:rPr>
@@ -284,11 +318,17 @@
     <w:p>
       <w:pPr>
         <w:pStyle w:val="ListParagraph"/>
-        <w:rPr/>
+        <w:rPr>
+          <w:i/>
+          <w:i/>
+          <w:iCs/>
+        </w:rPr>
       </w:pPr>
       <w:r>
         <w:rPr>
           <w:rFonts w:cs="Calibri"/>
+          <w:i/>
+          <w:iCs/>
           <w:sz w:val="24"/>
           <w:szCs w:val="24"/>
         </w:rPr>
@@ -296,6 +336,8 @@
       </w:r>
       <w:r>
         <w:rPr>
+          <w:i/>
+          <w:iCs/>
           <w:sz w:val="24"/>
           <w:szCs w:val="24"/>
         </w:rPr>
@@ -305,11 +347,17 @@
     <w:p>
       <w:pPr>
         <w:pStyle w:val="ListParagraph"/>
-        <w:rPr/>
+        <w:rPr>
+          <w:i/>
+          <w:i/>
+          <w:iCs/>
+        </w:rPr>
       </w:pPr>
       <w:r>
         <w:rPr>
           <w:rFonts w:cs="Calibri"/>
+          <w:i/>
+          <w:iCs/>
           <w:sz w:val="24"/>
           <w:szCs w:val="24"/>
         </w:rPr>
@@ -317,6 +365,8 @@
       </w:r>
       <w:r>
         <w:rPr>
+          <w:i/>
+          <w:iCs/>
           <w:sz w:val="24"/>
           <w:szCs w:val="24"/>
         </w:rPr>
@@ -327,19 +377,17 @@
       <w:pPr>
         <w:pStyle w:val="ListParagraph"/>
         <w:rPr>
-          <w:sz w:val="24"/>
-          <w:szCs w:val="24"/>
-        </w:rPr>
-      </w:pPr>
-      <w:r>
-        <w:rPr>
-          <w:sz w:val="24"/>
-          <w:szCs w:val="24"/>
-        </w:rPr>
-        <w:t xml:space="preserve">    </w:t>
-      </w:r>
-      <w:r>
-        <w:rPr>
+          <w:i/>
+          <w:i/>
+          <w:iCs/>
+          <w:sz w:val="24"/>
+          <w:szCs w:val="24"/>
+        </w:rPr>
+      </w:pPr>
+      <w:r>
+        <w:rPr>
+          <w:i/>
+          <w:iCs/>
           <w:sz w:val="24"/>
           <w:szCs w:val="24"/>
         </w:rPr>
@@ -350,19 +398,17 @@
       <w:pPr>
         <w:pStyle w:val="ListParagraph"/>
         <w:rPr>
-          <w:sz w:val="24"/>
-          <w:szCs w:val="24"/>
-        </w:rPr>
-      </w:pPr>
-      <w:r>
-        <w:rPr>
-          <w:sz w:val="24"/>
-          <w:szCs w:val="24"/>
-        </w:rPr>
-        <w:t xml:space="preserve">    </w:t>
-      </w:r>
-      <w:r>
-        <w:rPr>
+          <w:i/>
+          <w:i/>
+          <w:iCs/>
+          <w:sz w:val="24"/>
+          <w:szCs w:val="24"/>
+        </w:rPr>
+      </w:pPr>
+      <w:r>
+        <w:rPr>
+          <w:i/>
+          <w:iCs/>
           <w:sz w:val="24"/>
           <w:szCs w:val="24"/>
         </w:rPr>
@@ -372,18 +418,26 @@
     <w:p>
       <w:pPr>
         <w:pStyle w:val="ListParagraph"/>
-        <w:rPr/>
+        <w:rPr>
+          <w:i/>
+          <w:i/>
+          <w:iCs/>
+        </w:rPr>
       </w:pPr>
       <w:r>
         <w:rPr>
           <w:rFonts w:cs="Calibri"/>
-          <w:sz w:val="24"/>
-          <w:szCs w:val="24"/>
-        </w:rPr>
-        <w:t xml:space="preserve">         </w:t>
-      </w:r>
-      <w:r>
-        <w:rPr>
+          <w:i/>
+          <w:iCs/>
+          <w:sz w:val="24"/>
+          <w:szCs w:val="24"/>
+        </w:rPr>
+        <w:t xml:space="preserve">     </w:t>
+      </w:r>
+      <w:r>
+        <w:rPr>
+          <w:i/>
+          <w:iCs/>
           <w:sz w:val="24"/>
           <w:szCs w:val="24"/>
         </w:rPr>
@@ -394,19 +448,17 @@
       <w:pPr>
         <w:pStyle w:val="ListParagraph"/>
         <w:rPr>
-          <w:sz w:val="24"/>
-          <w:szCs w:val="24"/>
-        </w:rPr>
-      </w:pPr>
-      <w:r>
-        <w:rPr>
-          <w:sz w:val="24"/>
-          <w:szCs w:val="24"/>
-        </w:rPr>
-        <w:t xml:space="preserve">    </w:t>
-      </w:r>
-      <w:r>
-        <w:rPr>
+          <w:i/>
+          <w:i/>
+          <w:iCs/>
+          <w:sz w:val="24"/>
+          <w:szCs w:val="24"/>
+        </w:rPr>
+      </w:pPr>
+      <w:r>
+        <w:rPr>
+          <w:i/>
+          <w:iCs/>
           <w:sz w:val="24"/>
           <w:szCs w:val="24"/>
         </w:rPr>
@@ -447,45 +499,39 @@
       <w:pPr>
         <w:pStyle w:val="ListParagraph"/>
         <w:rPr>
-          <w:sz w:val="24"/>
-          <w:szCs w:val="24"/>
-        </w:rPr>
-      </w:pPr>
-      <w:r>
-        <w:rPr>
-          <w:sz w:val="24"/>
-          <w:szCs w:val="24"/>
-        </w:rPr>
-      </w:r>
-    </w:p>
-    <w:p>
-      <w:pPr>
-        <w:pStyle w:val="ListParagraph"/>
-        <w:rPr>
-          <w:sz w:val="24"/>
-          <w:szCs w:val="24"/>
-        </w:rPr>
-      </w:pPr>
-      <w:r>
-        <w:rPr>
-          <w:sz w:val="24"/>
-          <w:szCs w:val="24"/>
-        </w:rPr>
-      </w:r>
-    </w:p>
-    <w:p>
-      <w:pPr>
-        <w:pStyle w:val="ListParagraph"/>
-        <w:rPr>
-          <w:sz w:val="24"/>
-          <w:szCs w:val="24"/>
-        </w:rPr>
-      </w:pPr>
-      <w:r>
-        <w:rPr>
-          <w:sz w:val="24"/>
-          <w:szCs w:val="24"/>
-        </w:rPr>
+          <w:color w:val="3333FF"/>
+          <w:sz w:val="24"/>
+          <w:szCs w:val="24"/>
+        </w:rPr>
+      </w:pPr>
+      <w:r>
+        <w:rPr/>
+      </w:r>
+    </w:p>
+    <w:p>
+      <w:pPr>
+        <w:pStyle w:val="ListParagraph"/>
+        <w:rPr>
+          <w:color w:val="3333FF"/>
+          <w:sz w:val="24"/>
+          <w:szCs w:val="24"/>
+        </w:rPr>
+      </w:pPr>
+      <w:r>
+        <w:rPr/>
+      </w:r>
+    </w:p>
+    <w:p>
+      <w:pPr>
+        <w:pStyle w:val="ListParagraph"/>
+        <w:rPr>
+          <w:color w:val="3333FF"/>
+          <w:sz w:val="24"/>
+          <w:szCs w:val="24"/>
+        </w:rPr>
+      </w:pPr>
+      <w:r>
+        <w:rPr/>
       </w:r>
     </w:p>
     <w:p>
@@ -547,61 +593,71 @@
           <w:sz w:val="24"/>
           <w:szCs w:val="24"/>
         </w:rPr>
-        <w:t>What is an escape sequence? Give three examples of them and what each of your examples do.</w:t>
-      </w:r>
-    </w:p>
-    <w:p>
-      <w:pPr>
-        <w:pStyle w:val="ListParagraph"/>
-        <w:rPr>
-          <w:sz w:val="24"/>
-          <w:szCs w:val="24"/>
-        </w:rPr>
-      </w:pPr>
-      <w:r>
-        <w:rPr>
-          <w:sz w:val="24"/>
-          <w:szCs w:val="24"/>
-        </w:rPr>
-      </w:r>
-    </w:p>
-    <w:p>
-      <w:pPr>
-        <w:pStyle w:val="ListParagraph"/>
-        <w:rPr>
-          <w:sz w:val="24"/>
-          <w:szCs w:val="24"/>
-        </w:rPr>
-      </w:pPr>
-      <w:r>
-        <w:rPr>
-          <w:sz w:val="24"/>
-          <w:szCs w:val="24"/>
-        </w:rPr>
-      </w:r>
-    </w:p>
-    <w:p>
-      <w:pPr>
-        <w:pStyle w:val="ListParagraph"/>
-        <w:rPr>
-          <w:sz w:val="24"/>
-          <w:szCs w:val="24"/>
-        </w:rPr>
-      </w:pPr>
-      <w:r>
-        <w:rPr>
-          <w:sz w:val="24"/>
-          <w:szCs w:val="24"/>
-        </w:rPr>
-      </w:r>
-    </w:p>
-    <w:p>
-      <w:pPr>
-        <w:pStyle w:val="ListParagraph"/>
-        <w:rPr>
-          <w:sz w:val="24"/>
-          <w:szCs w:val="24"/>
-        </w:rPr>
+        <w:t xml:space="preserve">What is an </w:t>
+      </w:r>
+      <w:hyperlink r:id="rId2">
+        <w:r>
+          <w:rPr>
+            <w:rStyle w:val="InternetLink"/>
+            <w:sz w:val="24"/>
+            <w:szCs w:val="24"/>
+          </w:rPr>
+          <w:t>escape sequence</w:t>
+        </w:r>
+      </w:hyperlink>
+      <w:r>
+        <w:rPr>
+          <w:sz w:val="24"/>
+          <w:szCs w:val="24"/>
+        </w:rPr>
+        <w:t>? Give three examples of them and what each of your examples do.</w:t>
+      </w:r>
+    </w:p>
+    <w:p>
+      <w:pPr>
+        <w:pStyle w:val="ListParagraph"/>
+        <w:rPr>
+          <w:sz w:val="24"/>
+          <w:szCs w:val="24"/>
+        </w:rPr>
+      </w:pPr>
+      <w:r>
+        <w:rPr>
+          <w:sz w:val="24"/>
+          <w:szCs w:val="24"/>
+        </w:rPr>
+      </w:r>
+    </w:p>
+    <w:p>
+      <w:pPr>
+        <w:pStyle w:val="ListParagraph"/>
+        <w:rPr>
+          <w:color w:val="3333FF"/>
+          <w:sz w:val="24"/>
+          <w:szCs w:val="24"/>
+        </w:rPr>
+      </w:pPr>
+      <w:r>
+        <w:rPr/>
+      </w:r>
+    </w:p>
+    <w:p>
+      <w:pPr>
+        <w:pStyle w:val="ListParagraph"/>
+        <w:rPr>
+          <w:color w:val="3333FF"/>
+          <w:sz w:val="24"/>
+          <w:szCs w:val="24"/>
+        </w:rPr>
+      </w:pPr>
+      <w:r>
+        <w:rPr/>
+      </w:r>
+    </w:p>
+    <w:p>
+      <w:pPr>
+        <w:pStyle w:val="ListParagraph"/>
+        <w:rPr/>
       </w:pPr>
       <w:r>
         <w:rPr>
@@ -609,21 +665,6 @@
           <w:szCs w:val="24"/>
         </w:rPr>
         <w:br/>
-      </w:r>
-    </w:p>
-    <w:p>
-      <w:pPr>
-        <w:pStyle w:val="ListParagraph"/>
-        <w:rPr>
-          <w:sz w:val="24"/>
-          <w:szCs w:val="24"/>
-        </w:rPr>
-      </w:pPr>
-      <w:r>
-        <w:rPr>
-          <w:sz w:val="24"/>
-          <w:szCs w:val="24"/>
-        </w:rPr>
       </w:r>
     </w:p>
     <w:p>
@@ -655,187 +696,205 @@
           <w:sz w:val="24"/>
           <w:szCs w:val="24"/>
         </w:rPr>
-        <w:t xml:space="preserve">What is the output of the following code (in Visual Studio) </w:t>
-      </w:r>
-      <w:r>
-        <w:rPr>
-          <w:sz w:val="24"/>
-          <w:szCs w:val="24"/>
-        </w:rPr>
-        <w:t>and why is that</w:t>
-      </w:r>
-      <w:r>
-        <w:rPr>
-          <w:sz w:val="24"/>
-          <w:szCs w:val="24"/>
-        </w:rPr>
-        <w:t>?</w:t>
-      </w:r>
-    </w:p>
-    <w:p>
-      <w:pPr>
-        <w:pStyle w:val="ListParagraph"/>
-        <w:rPr>
-          <w:sz w:val="24"/>
-          <w:szCs w:val="24"/>
-        </w:rPr>
-      </w:pPr>
-      <w:r>
-        <w:rPr>
-          <w:sz w:val="24"/>
-          <w:szCs w:val="24"/>
-        </w:rPr>
-      </w:r>
-    </w:p>
-    <w:p>
-      <w:pPr>
-        <w:pStyle w:val="ListParagraph"/>
-        <w:rPr>
-          <w:sz w:val="24"/>
-          <w:szCs w:val="24"/>
-        </w:rPr>
-      </w:pPr>
-      <w:r>
-        <w:rPr>
-          <w:sz w:val="24"/>
-          <w:szCs w:val="24"/>
-        </w:rPr>
-        <w:t>cout &lt;&lt; sizeof(float) &lt;&lt; endl;</w:t>
-      </w:r>
-    </w:p>
-    <w:p>
-      <w:pPr>
-        <w:pStyle w:val="ListParagraph"/>
-        <w:rPr>
-          <w:sz w:val="24"/>
-          <w:szCs w:val="24"/>
-        </w:rPr>
-      </w:pPr>
-      <w:r>
-        <w:rPr>
-          <w:sz w:val="24"/>
-          <w:szCs w:val="24"/>
-        </w:rPr>
-      </w:r>
-    </w:p>
-    <w:p>
-      <w:pPr>
-        <w:pStyle w:val="ListParagraph"/>
-        <w:rPr>
-          <w:sz w:val="24"/>
-          <w:szCs w:val="24"/>
-        </w:rPr>
-      </w:pPr>
-      <w:r>
-        <w:rPr>
-          <w:sz w:val="24"/>
-          <w:szCs w:val="24"/>
-        </w:rPr>
-        <w:t>cout &lt;&lt; sizeof(short) &lt;&lt; endl;</w:t>
-      </w:r>
-    </w:p>
-    <w:p>
-      <w:pPr>
-        <w:pStyle w:val="ListParagraph"/>
-        <w:rPr>
-          <w:sz w:val="24"/>
-          <w:szCs w:val="24"/>
-        </w:rPr>
-      </w:pPr>
-      <w:r>
-        <w:rPr>
-          <w:sz w:val="24"/>
-          <w:szCs w:val="24"/>
-        </w:rPr>
-      </w:r>
-    </w:p>
-    <w:p>
-      <w:pPr>
-        <w:pStyle w:val="ListParagraph"/>
-        <w:rPr>
-          <w:sz w:val="24"/>
-          <w:szCs w:val="24"/>
-        </w:rPr>
-      </w:pPr>
-      <w:r>
-        <w:rPr>
-          <w:sz w:val="24"/>
-          <w:szCs w:val="24"/>
-        </w:rPr>
-        <w:t>cout &lt;&lt; sizeof(int) &lt;&lt; endl;</w:t>
-      </w:r>
-    </w:p>
-    <w:p>
-      <w:pPr>
-        <w:pStyle w:val="ListParagraph"/>
-        <w:rPr>
-          <w:sz w:val="24"/>
-          <w:szCs w:val="24"/>
-        </w:rPr>
-      </w:pPr>
-      <w:r>
-        <w:rPr>
-          <w:sz w:val="24"/>
-          <w:szCs w:val="24"/>
-        </w:rPr>
-      </w:r>
-    </w:p>
-    <w:p>
-      <w:pPr>
-        <w:pStyle w:val="ListParagraph"/>
-        <w:rPr/>
-      </w:pPr>
-      <w:r>
-        <w:rPr>
+        <w:t>What is the output of the following code (in Visual Studio) and why is that?</w:t>
+      </w:r>
+    </w:p>
+    <w:p>
+      <w:pPr>
+        <w:pStyle w:val="ListParagraph"/>
+        <w:rPr>
+          <w:sz w:val="24"/>
+          <w:szCs w:val="24"/>
+        </w:rPr>
+      </w:pPr>
+      <w:r>
+        <w:rPr>
+          <w:sz w:val="24"/>
+          <w:szCs w:val="24"/>
+        </w:rPr>
+      </w:r>
+    </w:p>
+    <w:p>
+      <w:pPr>
+        <w:pStyle w:val="ListParagraph"/>
+        <w:rPr/>
+      </w:pPr>
+      <w:r>
+        <w:rPr>
+          <w:i/>
+          <w:iCs/>
+          <w:sz w:val="24"/>
+          <w:szCs w:val="24"/>
+        </w:rPr>
+        <w:t xml:space="preserve">cout &lt;&lt; sizeof(float) &lt;&lt; endl;                        </w:t>
+      </w:r>
+    </w:p>
+    <w:p>
+      <w:pPr>
+        <w:pStyle w:val="ListParagraph"/>
+        <w:rPr>
+          <w:i/>
+          <w:i/>
+          <w:iCs/>
+          <w:sz w:val="24"/>
+          <w:szCs w:val="24"/>
+        </w:rPr>
+      </w:pPr>
+      <w:r>
+        <w:rPr>
+          <w:i/>
+          <w:iCs/>
+          <w:sz w:val="24"/>
+          <w:szCs w:val="24"/>
+        </w:rPr>
+      </w:r>
+    </w:p>
+    <w:p>
+      <w:pPr>
+        <w:pStyle w:val="ListParagraph"/>
+        <w:rPr/>
+      </w:pPr>
+      <w:r>
+        <w:rPr>
+          <w:i/>
+          <w:iCs/>
+          <w:sz w:val="24"/>
+          <w:szCs w:val="24"/>
+        </w:rPr>
+        <w:t xml:space="preserve">cout &lt;&lt; sizeof(short) &lt;&lt; endl;                      </w:t>
+      </w:r>
+      <w:r>
+        <w:rPr>
+          <w:i w:val="false"/>
+          <w:iCs w:val="false"/>
+          <w:sz w:val="24"/>
+          <w:szCs w:val="24"/>
+        </w:rPr>
+        <w:t xml:space="preserve"> </w:t>
+      </w:r>
+    </w:p>
+    <w:p>
+      <w:pPr>
+        <w:pStyle w:val="ListParagraph"/>
+        <w:rPr>
+          <w:i/>
+          <w:i/>
+          <w:iCs/>
+          <w:sz w:val="24"/>
+          <w:szCs w:val="24"/>
+        </w:rPr>
+      </w:pPr>
+      <w:r>
+        <w:rPr>
+          <w:i/>
+          <w:iCs/>
+          <w:sz w:val="24"/>
+          <w:szCs w:val="24"/>
+        </w:rPr>
+      </w:r>
+    </w:p>
+    <w:p>
+      <w:pPr>
+        <w:pStyle w:val="ListParagraph"/>
+        <w:rPr/>
+      </w:pPr>
+      <w:r>
+        <w:rPr>
+          <w:i/>
+          <w:iCs/>
+          <w:sz w:val="24"/>
+          <w:szCs w:val="24"/>
+        </w:rPr>
+        <w:t xml:space="preserve">cout &lt;&lt; sizeof(int) &lt;&lt; endl;                           </w:t>
+      </w:r>
+    </w:p>
+    <w:p>
+      <w:pPr>
+        <w:pStyle w:val="ListParagraph"/>
+        <w:rPr>
+          <w:i/>
+          <w:i/>
+          <w:iCs/>
+          <w:sz w:val="24"/>
+          <w:szCs w:val="24"/>
+        </w:rPr>
+      </w:pPr>
+      <w:r>
+        <w:rPr>
+          <w:i/>
+          <w:iCs/>
+          <w:sz w:val="24"/>
+          <w:szCs w:val="24"/>
+        </w:rPr>
+      </w:r>
+    </w:p>
+    <w:p>
+      <w:pPr>
+        <w:pStyle w:val="ListParagraph"/>
+        <w:rPr/>
+      </w:pPr>
+      <w:r>
+        <w:rPr>
+          <w:i/>
+          <w:iCs/>
           <w:sz w:val="24"/>
           <w:szCs w:val="24"/>
         </w:rPr>
         <w:t>cout &lt;&lt; sizeof(double) &lt;&lt; endl;</w:t>
       </w:r>
-    </w:p>
-    <w:p>
-      <w:pPr>
-        <w:pStyle w:val="ListParagraph"/>
-        <w:rPr>
-          <w:sz w:val="24"/>
-          <w:szCs w:val="24"/>
-        </w:rPr>
-      </w:pPr>
-      <w:r>
-        <w:rPr>
-          <w:sz w:val="24"/>
-          <w:szCs w:val="24"/>
-        </w:rPr>
-      </w:r>
-    </w:p>
-    <w:p>
-      <w:pPr>
-        <w:pStyle w:val="ListParagraph"/>
-        <w:rPr>
-          <w:sz w:val="24"/>
-          <w:szCs w:val="24"/>
-        </w:rPr>
-      </w:pPr>
-      <w:r>
-        <w:rPr>
-          <w:sz w:val="24"/>
-          <w:szCs w:val="24"/>
-        </w:rPr>
-      </w:r>
-    </w:p>
-    <w:p>
-      <w:pPr>
-        <w:pStyle w:val="ListParagraph"/>
-        <w:rPr>
-          <w:sz w:val="24"/>
-          <w:szCs w:val="24"/>
-        </w:rPr>
-      </w:pPr>
-      <w:r>
-        <w:rPr>
-          <w:sz w:val="24"/>
-          <w:szCs w:val="24"/>
-        </w:rPr>
+      <w:r>
+        <w:rPr>
+          <w:sz w:val="24"/>
+          <w:szCs w:val="24"/>
+        </w:rPr>
+        <w:t xml:space="preserve">                     </w:t>
+      </w:r>
+    </w:p>
+    <w:p>
+      <w:pPr>
+        <w:pStyle w:val="ListParagraph"/>
+        <w:rPr>
+          <w:sz w:val="24"/>
+          <w:szCs w:val="24"/>
+        </w:rPr>
+      </w:pPr>
+      <w:r>
+        <w:rPr>
+          <w:sz w:val="24"/>
+          <w:szCs w:val="24"/>
+        </w:rPr>
+      </w:r>
+    </w:p>
+    <w:p>
+      <w:pPr>
+        <w:pStyle w:val="ListParagraph"/>
+        <w:rPr>
+          <w:i w:val="false"/>
+          <w:i w:val="false"/>
+          <w:iCs w:val="false"/>
+          <w:color w:val="3333FF"/>
+          <w:sz w:val="24"/>
+          <w:szCs w:val="24"/>
+        </w:rPr>
+      </w:pPr>
+      <w:r>
+        <w:rPr/>
+      </w:r>
+    </w:p>
+    <w:p>
+      <w:pPr>
+        <w:pStyle w:val="ListParagraph"/>
+        <w:rPr>
+          <w:i w:val="false"/>
+          <w:i w:val="false"/>
+          <w:iCs w:val="false"/>
+          <w:color w:val="3333FF"/>
+          <w:sz w:val="24"/>
+          <w:szCs w:val="24"/>
+        </w:rPr>
+      </w:pPr>
+      <w:r>
+        <w:rPr/>
       </w:r>
     </w:p>
     <w:p>
@@ -845,7 +904,10 @@
           <w:ilvl w:val="0"/>
           <w:numId w:val="1"/>
         </w:numPr>
-        <w:rPr/>
+        <w:rPr>
+          <w:sz w:val="24"/>
+          <w:szCs w:val="24"/>
+        </w:rPr>
       </w:pPr>
       <w:r>
         <w:rPr>
@@ -874,75 +936,96 @@
       <w:pPr>
         <w:pStyle w:val="ListParagraph"/>
         <w:rPr>
-          <w:sz w:val="24"/>
-          <w:szCs w:val="24"/>
-        </w:rPr>
-      </w:pPr>
-      <w:r>
-        <w:rPr>
-          <w:sz w:val="24"/>
-          <w:szCs w:val="24"/>
-        </w:rPr>
-      </w:r>
-    </w:p>
-    <w:p>
-      <w:pPr>
-        <w:pStyle w:val="ListParagraph"/>
-        <w:rPr>
-          <w:sz w:val="24"/>
-          <w:szCs w:val="24"/>
-        </w:rPr>
-      </w:pPr>
-      <w:r>
-        <w:rPr>
-          <w:sz w:val="24"/>
-          <w:szCs w:val="24"/>
-        </w:rPr>
-      </w:r>
-    </w:p>
-    <w:p>
-      <w:pPr>
-        <w:pStyle w:val="ListParagraph"/>
-        <w:rPr>
-          <w:sz w:val="24"/>
-          <w:szCs w:val="24"/>
-        </w:rPr>
-      </w:pPr>
-      <w:r>
-        <w:rPr>
-          <w:sz w:val="24"/>
-          <w:szCs w:val="24"/>
-        </w:rPr>
-      </w:r>
-    </w:p>
-    <w:p>
-      <w:pPr>
-        <w:pStyle w:val="ListParagraph"/>
-        <w:rPr>
-          <w:sz w:val="24"/>
-          <w:szCs w:val="24"/>
-        </w:rPr>
-      </w:pPr>
-      <w:r>
-        <w:rPr>
-          <w:sz w:val="24"/>
-          <w:szCs w:val="24"/>
-        </w:rPr>
-      </w:r>
-    </w:p>
-    <w:p>
-      <w:pPr>
-        <w:pStyle w:val="ListParagraph"/>
-        <w:rPr>
-          <w:sz w:val="24"/>
-          <w:szCs w:val="24"/>
-        </w:rPr>
-      </w:pPr>
-      <w:r>
-        <w:rPr>
-          <w:sz w:val="24"/>
-          <w:szCs w:val="24"/>
-        </w:rPr>
+          <w:i/>
+          <w:i/>
+          <w:iCs/>
+          <w:color w:val="3333FF"/>
+          <w:sz w:val="24"/>
+          <w:szCs w:val="24"/>
+        </w:rPr>
+      </w:pPr>
+      <w:r>
+        <w:rPr/>
+      </w:r>
+    </w:p>
+    <w:p>
+      <w:pPr>
+        <w:pStyle w:val="ListParagraph"/>
+        <w:rPr>
+          <w:i/>
+          <w:i/>
+          <w:iCs/>
+          <w:color w:val="3333FF"/>
+          <w:sz w:val="24"/>
+          <w:szCs w:val="24"/>
+        </w:rPr>
+      </w:pPr>
+      <w:r>
+        <w:rPr/>
+      </w:r>
+    </w:p>
+    <w:p>
+      <w:pPr>
+        <w:pStyle w:val="ListParagraph"/>
+        <w:rPr>
+          <w:i/>
+          <w:i/>
+          <w:iCs/>
+          <w:color w:val="3333FF"/>
+          <w:sz w:val="24"/>
+          <w:szCs w:val="24"/>
+        </w:rPr>
+      </w:pPr>
+      <w:r>
+        <w:rPr/>
+      </w:r>
+    </w:p>
+    <w:p>
+      <w:pPr>
+        <w:pStyle w:val="ListParagraph"/>
+        <w:rPr>
+          <w:i/>
+          <w:i/>
+          <w:iCs/>
+          <w:color w:val="3333FF"/>
+          <w:sz w:val="24"/>
+          <w:szCs w:val="24"/>
+        </w:rPr>
+      </w:pPr>
+      <w:r>
+        <w:rPr/>
+      </w:r>
+    </w:p>
+    <w:p>
+      <w:pPr>
+        <w:pStyle w:val="ListParagraph"/>
+        <w:rPr>
+          <w:i/>
+          <w:i/>
+          <w:iCs/>
+          <w:color w:val="3333FF"/>
+          <w:sz w:val="24"/>
+          <w:szCs w:val="24"/>
+        </w:rPr>
+      </w:pPr>
+      <w:r>
+        <w:rPr/>
+      </w:r>
+    </w:p>
+    <w:p>
+      <w:pPr>
+        <w:pStyle w:val="ListParagraph"/>
+        <w:rPr>
+          <w:i/>
+          <w:i/>
+          <w:iCs/>
+          <w:color w:val="3333FF"/>
+          <w:sz w:val="24"/>
+          <w:szCs w:val="24"/>
+        </w:rPr>
+      </w:pPr>
+      <w:r>
+        <w:rPr/>
       </w:r>
     </w:p>
     <w:p>
@@ -1015,23 +1098,32 @@
           <w:sz w:val="24"/>
           <w:szCs w:val="24"/>
         </w:rPr>
-        <w:t>num?</w:t>
-      </w:r>
-      <w:r>
-        <w:rPr>
-          <w:sz w:val="24"/>
-          <w:szCs w:val="24"/>
-        </w:rPr>
-        <w:t xml:space="preserve"> Also, if we were to print </w:t>
-      </w:r>
-      <w:r>
-        <w:rPr>
-          <w:i/>
-          <w:iCs/>
-          <w:sz w:val="24"/>
-          <w:szCs w:val="24"/>
-        </w:rPr>
-        <w:t>3/4</w:t>
+        <w:t xml:space="preserve">num? </w:t>
+      </w:r>
+      <w:r>
+        <w:rPr>
+          <w:i w:val="false"/>
+          <w:iCs w:val="false"/>
+          <w:sz w:val="24"/>
+          <w:szCs w:val="24"/>
+        </w:rPr>
+        <w:t>Explain.</w:t>
+      </w:r>
+      <w:r>
+        <w:rPr>
+          <w:sz w:val="24"/>
+          <w:szCs w:val="24"/>
+        </w:rPr>
+        <w:t xml:space="preserve"> Also, if we wanted to print the (true) result of </w:t>
+      </w:r>
+      <w:r>
+        <w:rPr>
+          <w:i/>
+          <w:iCs/>
+          <w:sz w:val="24"/>
+          <w:szCs w:val="24"/>
+        </w:rPr>
+        <w:t>3 divided by 4</w:t>
       </w:r>
       <w:r>
         <w:rPr>
@@ -1054,141 +1146,276 @@
           <w:sz w:val="24"/>
           <w:szCs w:val="24"/>
         </w:rPr>
-        <w:t>, what would the output be? Explain your reasonings.</w:t>
-      </w:r>
-    </w:p>
-    <w:p>
-      <w:pPr>
-        <w:pStyle w:val="ListParagraph"/>
-        <w:rPr>
-          <w:sz w:val="24"/>
-          <w:szCs w:val="24"/>
-        </w:rPr>
-      </w:pPr>
-      <w:r>
-        <w:rPr>
-          <w:sz w:val="24"/>
-          <w:szCs w:val="24"/>
-        </w:rPr>
-      </w:r>
-    </w:p>
-    <w:p>
-      <w:pPr>
-        <w:pStyle w:val="ListParagraph"/>
-        <w:rPr>
-          <w:sz w:val="24"/>
-          <w:szCs w:val="24"/>
-        </w:rPr>
-      </w:pPr>
-      <w:r>
-        <w:rPr>
-          <w:sz w:val="24"/>
-          <w:szCs w:val="24"/>
-        </w:rPr>
-      </w:r>
-    </w:p>
-    <w:p>
-      <w:pPr>
-        <w:pStyle w:val="ListParagraph"/>
-        <w:rPr>
-          <w:sz w:val="24"/>
-          <w:szCs w:val="24"/>
-        </w:rPr>
-      </w:pPr>
-      <w:r>
-        <w:rPr>
-          <w:sz w:val="24"/>
-          <w:szCs w:val="24"/>
-        </w:rPr>
-      </w:r>
-    </w:p>
-    <w:p>
-      <w:pPr>
-        <w:pStyle w:val="ListParagraph"/>
-        <w:rPr>
-          <w:sz w:val="24"/>
-          <w:szCs w:val="24"/>
-        </w:rPr>
-      </w:pPr>
-      <w:r>
-        <w:rPr>
-          <w:sz w:val="24"/>
-          <w:szCs w:val="24"/>
-        </w:rPr>
-      </w:r>
-    </w:p>
-    <w:p>
-      <w:pPr>
-        <w:pStyle w:val="ListParagraph"/>
-        <w:rPr>
-          <w:sz w:val="24"/>
-          <w:szCs w:val="24"/>
-        </w:rPr>
-      </w:pPr>
-      <w:r>
-        <w:rPr>
-          <w:sz w:val="24"/>
-          <w:szCs w:val="24"/>
-        </w:rPr>
-      </w:r>
-    </w:p>
-    <w:p>
-      <w:pPr>
-        <w:pStyle w:val="ListParagraph"/>
-        <w:rPr>
-          <w:sz w:val="24"/>
-          <w:szCs w:val="24"/>
-        </w:rPr>
-      </w:pPr>
-      <w:r>
-        <w:rPr>
-          <w:sz w:val="24"/>
-          <w:szCs w:val="24"/>
-        </w:rPr>
-      </w:r>
-    </w:p>
-    <w:p>
-      <w:pPr>
-        <w:pStyle w:val="ListParagraph"/>
-        <w:rPr>
-          <w:sz w:val="24"/>
-          <w:szCs w:val="24"/>
-        </w:rPr>
-      </w:pPr>
-      <w:r>
-        <w:rPr>
-          <w:sz w:val="24"/>
-          <w:szCs w:val="24"/>
-        </w:rPr>
-      </w:r>
-    </w:p>
-    <w:p>
-      <w:pPr>
-        <w:pStyle w:val="ListParagraph"/>
+        <w:t xml:space="preserve">, how could we do so? </w:t>
+      </w:r>
+    </w:p>
+    <w:p>
+      <w:pPr>
+        <w:pStyle w:val="ListParagraph"/>
+        <w:rPr>
+          <w:sz w:val="24"/>
+          <w:szCs w:val="24"/>
+        </w:rPr>
+      </w:pPr>
+      <w:r>
+        <w:rPr>
+          <w:sz w:val="24"/>
+          <w:szCs w:val="24"/>
+        </w:rPr>
+      </w:r>
+    </w:p>
+    <w:p>
+      <w:pPr>
+        <w:pStyle w:val="ListParagraph"/>
+        <w:rPr>
+          <w:i/>
+          <w:i/>
+          <w:iCs/>
+          <w:color w:val="3333FF"/>
+          <w:sz w:val="24"/>
+          <w:szCs w:val="24"/>
+        </w:rPr>
+      </w:pPr>
+      <w:r>
+        <w:rPr/>
+      </w:r>
+    </w:p>
+    <w:p>
+      <w:pPr>
+        <w:pStyle w:val="ListParagraph"/>
+        <w:rPr>
+          <w:i/>
+          <w:i/>
+          <w:iCs/>
+          <w:color w:val="3333FF"/>
+          <w:sz w:val="24"/>
+          <w:szCs w:val="24"/>
+        </w:rPr>
+      </w:pPr>
+      <w:r>
+        <w:rPr/>
+      </w:r>
+    </w:p>
+    <w:p>
+      <w:pPr>
+        <w:pStyle w:val="ListParagraph"/>
+        <w:rPr>
+          <w:i/>
+          <w:i/>
+          <w:iCs/>
+          <w:color w:val="3333FF"/>
+          <w:sz w:val="24"/>
+          <w:szCs w:val="24"/>
+        </w:rPr>
+      </w:pPr>
+      <w:r>
+        <w:rPr/>
+      </w:r>
+    </w:p>
+    <w:p>
+      <w:pPr>
+        <w:pStyle w:val="ListParagraph"/>
+        <w:rPr>
+          <w:i/>
+          <w:i/>
+          <w:iCs/>
+          <w:color w:val="3333FF"/>
+          <w:sz w:val="24"/>
+          <w:szCs w:val="24"/>
+        </w:rPr>
+      </w:pPr>
+      <w:r>
+        <w:rPr/>
+      </w:r>
+    </w:p>
+    <w:p>
+      <w:pPr>
+        <w:pStyle w:val="ListParagraph"/>
+        <w:rPr>
+          <w:i/>
+          <w:i/>
+          <w:iCs/>
+          <w:color w:val="3333FF"/>
+          <w:sz w:val="24"/>
+          <w:szCs w:val="24"/>
+        </w:rPr>
+      </w:pPr>
+      <w:r>
+        <w:rPr/>
+      </w:r>
+    </w:p>
+    <w:p>
+      <w:pPr>
+        <w:pStyle w:val="ListParagraph"/>
+        <w:rPr>
+          <w:i/>
+          <w:i/>
+          <w:iCs/>
+          <w:color w:val="3333FF"/>
+          <w:sz w:val="24"/>
+          <w:szCs w:val="24"/>
+        </w:rPr>
+      </w:pPr>
+      <w:r>
+        <w:rPr/>
+      </w:r>
+    </w:p>
+    <w:p>
+      <w:pPr>
+        <w:pStyle w:val="ListParagraph"/>
+        <w:rPr>
+          <w:i/>
+          <w:i/>
+          <w:iCs/>
+          <w:color w:val="3333FF"/>
+          <w:sz w:val="24"/>
+          <w:szCs w:val="24"/>
+        </w:rPr>
+      </w:pPr>
+      <w:r>
+        <w:rPr/>
+      </w:r>
+    </w:p>
+    <w:p>
+      <w:pPr>
+        <w:pStyle w:val="ListParagraph"/>
+        <w:rPr>
+          <w:i/>
+          <w:i/>
+          <w:iCs/>
+          <w:color w:val="3333FF"/>
+          <w:sz w:val="24"/>
+          <w:szCs w:val="24"/>
+        </w:rPr>
+      </w:pPr>
+      <w:r>
+        <w:rPr/>
+      </w:r>
+    </w:p>
+    <w:p>
+      <w:pPr>
+        <w:pStyle w:val="ListParagraph"/>
+        <w:rPr>
+          <w:sz w:val="24"/>
+          <w:szCs w:val="24"/>
+        </w:rPr>
+      </w:pPr>
+      <w:r>
+        <w:rPr>
+          <w:sz w:val="24"/>
+          <w:szCs w:val="24"/>
+        </w:rPr>
+      </w:r>
+    </w:p>
+    <w:p>
+      <w:pPr>
+        <w:pStyle w:val="ListParagraph"/>
+        <w:rPr>
+          <w:sz w:val="24"/>
+          <w:szCs w:val="24"/>
+        </w:rPr>
+      </w:pPr>
+      <w:r>
+        <w:rPr>
+          <w:sz w:val="24"/>
+          <w:szCs w:val="24"/>
+        </w:rPr>
+      </w:r>
+    </w:p>
+    <w:p>
+      <w:pPr>
+        <w:pStyle w:val="ListParagraph"/>
+        <w:rPr>
+          <w:sz w:val="24"/>
+          <w:szCs w:val="24"/>
+        </w:rPr>
+      </w:pPr>
+      <w:r>
+        <w:rPr>
+          <w:sz w:val="24"/>
+          <w:szCs w:val="24"/>
+        </w:rPr>
+      </w:r>
+    </w:p>
+    <w:p>
+      <w:pPr>
+        <w:pStyle w:val="Normal"/>
         <w:numPr>
           <w:ilvl w:val="0"/>
           <w:numId w:val="1"/>
         </w:numPr>
         <w:spacing w:before="0" w:after="200"/>
         <w:contextualSpacing/>
-        <w:rPr/>
-      </w:pPr>
-      <w:r>
-        <w:rPr>
-          <w:sz w:val="24"/>
-          <w:szCs w:val="24"/>
-        </w:rPr>
-        <w:t>What is the modulus operator, and in what situations is using it considerably useful?</w:t>
+        <w:rPr>
+          <w:sz w:val="24"/>
+          <w:szCs w:val="24"/>
+        </w:rPr>
+      </w:pPr>
+      <w:r>
+        <w:rPr>
+          <w:sz w:val="24"/>
+          <w:szCs w:val="24"/>
+        </w:rPr>
+        <w:t>What is the modulus operator, and in what are two situations where using the modulus operator is considerably useful?</w:t>
+      </w:r>
+    </w:p>
+    <w:p>
+      <w:pPr>
+        <w:pStyle w:val="Normal"/>
+        <w:spacing w:before="0" w:after="200"/>
+        <w:contextualSpacing/>
+        <w:rPr>
+          <w:sz w:val="24"/>
+          <w:szCs w:val="24"/>
+        </w:rPr>
+      </w:pPr>
+      <w:r>
+        <w:rPr>
+          <w:sz w:val="24"/>
+          <w:szCs w:val="24"/>
+        </w:rPr>
+      </w:r>
+    </w:p>
+    <w:p>
+      <w:pPr>
+        <w:pStyle w:val="Normal"/>
+        <w:spacing w:before="0" w:after="200"/>
+        <w:contextualSpacing/>
+        <w:rPr>
+          <w:sz w:val="24"/>
+          <w:szCs w:val="24"/>
+        </w:rPr>
+      </w:pPr>
+      <w:r>
+        <w:rPr>
+          <w:sz w:val="24"/>
+          <w:szCs w:val="24"/>
+        </w:rPr>
+      </w:r>
+    </w:p>
+    <w:p>
+      <w:pPr>
+        <w:pStyle w:val="Normal"/>
+        <w:spacing w:before="0" w:after="200"/>
+        <w:contextualSpacing/>
+        <w:rPr/>
+      </w:pPr>
+      <w:r>
+        <w:rPr>
+          <w:sz w:val="24"/>
+          <w:szCs w:val="24"/>
+        </w:rPr>
+        <w:tab/>
       </w:r>
     </w:p>
     <w:sectPr>
       <w:type w:val="nextPage"/>
-      <w:pgSz w:w="12240" w:h="15840"/>
-      <w:pgMar w:left="1440" w:right="1440" w:header="0" w:top="1440" w:footer="0" w:bottom="1440" w:gutter="0"/>
+      <w:pgSz w:w="11906" w:h="16838"/>
+      <w:pgMar w:left="1134" w:right="1134" w:header="0" w:top="1134" w:footer="0" w:bottom="1134" w:gutter="0"/>
       <w:pgNumType w:fmt="decimal"/>
       <w:formProt w:val="false"/>
       <w:textDirection w:val="lrTb"/>
-      <w:docGrid w:type="default" w:linePitch="360" w:charSpace="4294965247"/>
+      <w:docGrid w:type="default" w:linePitch="240" w:charSpace="4294961151"/>
     </w:sectPr>
   </w:body>
 </w:document>
@@ -1440,10 +1667,10 @@
   <w:docDefaults>
     <w:rPrDefault>
       <w:rPr>
-        <w:rFonts w:ascii="Liberation Serif" w:hAnsi="Liberation Serif" w:eastAsia="Droid Sans Fallback" w:cs="FreeSans"/>
-        <w:sz w:val="24"/>
+        <w:rFonts w:ascii="Liberation Serif" w:hAnsi="Liberation Serif" w:eastAsia="MS PMincho" w:cs="Mangal"/>
+        <w:sz w:val="20"/>
         <w:szCs w:val="24"/>
-        <w:lang w:val="en-US" w:eastAsia="zh-CN" w:bidi="hi-IN"/>
+        <w:lang w:val="en-US" w:eastAsia="ja-JP" w:bidi="hi-IN"/>
       </w:rPr>
     </w:rPrDefault>
     <w:pPrDefault>
@@ -1454,19 +1681,18 @@
     <w:name w:val="Normal"/>
     <w:qFormat/>
     <w:pPr>
-      <w:widowControl/>
+      <w:widowControl w:val="false"/>
       <w:suppressAutoHyphens w:val="true"/>
       <w:overflowPunct w:val="false"/>
       <w:bidi w:val="0"/>
-      <w:spacing w:lineRule="auto" w:line="276" w:before="0" w:after="200"/>
       <w:jc w:val="left"/>
     </w:pPr>
     <w:rPr>
-      <w:rFonts w:ascii="Calibri" w:hAnsi="Calibri" w:eastAsia="Calibri" w:cs="Times New Roman"/>
+      <w:rFonts w:ascii="Liberation Serif" w:hAnsi="Liberation Serif" w:eastAsia="MS PMincho" w:cs="Mangal"/>
       <w:color w:val="00000A"/>
-      <w:sz w:val="22"/>
-      <w:szCs w:val="22"/>
-      <w:lang w:val="en-US" w:eastAsia="zh-CN" w:bidi="ar-SA"/>
+      <w:sz w:val="24"/>
+      <w:szCs w:val="24"/>
+      <w:lang w:val="zxx" w:eastAsia="zxx" w:bidi="zxx"/>
     </w:rPr>
   </w:style>
   <w:style w:type="paragraph" w:styleId="Heading1">
@@ -1514,48 +1740,93 @@
       <w:szCs w:val="28"/>
     </w:rPr>
   </w:style>
-  <w:style w:type="character" w:styleId="WW8Num1z0">
-    <w:name w:val="WW8Num1z0"/>
-    <w:qFormat/>
-    <w:rPr/>
-  </w:style>
-  <w:style w:type="character" w:styleId="WW8Num1z1">
-    <w:name w:val="WW8Num1z1"/>
-    <w:qFormat/>
-    <w:rPr/>
-  </w:style>
-  <w:style w:type="character" w:styleId="WW8Num1z2">
-    <w:name w:val="WW8Num1z2"/>
-    <w:qFormat/>
-    <w:rPr/>
-  </w:style>
-  <w:style w:type="character" w:styleId="WW8Num1z3">
-    <w:name w:val="WW8Num1z3"/>
-    <w:qFormat/>
-    <w:rPr/>
-  </w:style>
-  <w:style w:type="character" w:styleId="WW8Num1z4">
-    <w:name w:val="WW8Num1z4"/>
-    <w:qFormat/>
-    <w:rPr/>
-  </w:style>
-  <w:style w:type="character" w:styleId="WW8Num1z5">
-    <w:name w:val="WW8Num1z5"/>
-    <w:qFormat/>
-    <w:rPr/>
-  </w:style>
-  <w:style w:type="character" w:styleId="WW8Num1z6">
-    <w:name w:val="WW8Num1z6"/>
-    <w:qFormat/>
-    <w:rPr/>
-  </w:style>
-  <w:style w:type="character" w:styleId="WW8Num1z7">
-    <w:name w:val="WW8Num1z7"/>
-    <w:qFormat/>
-    <w:rPr/>
-  </w:style>
-  <w:style w:type="character" w:styleId="WW8Num1z8">
-    <w:name w:val="WW8Num1z8"/>
+  <w:style w:type="character" w:styleId="DefaultParagraphFont">
+    <w:name w:val="Default Paragraph Font"/>
+    <w:qFormat/>
+    <w:rPr/>
+  </w:style>
+  <w:style w:type="character" w:styleId="WW8Num3z8">
+    <w:name w:val="WW8Num3z8"/>
+    <w:qFormat/>
+    <w:rPr/>
+  </w:style>
+  <w:style w:type="character" w:styleId="WW8Num3z7">
+    <w:name w:val="WW8Num3z7"/>
+    <w:qFormat/>
+    <w:rPr/>
+  </w:style>
+  <w:style w:type="character" w:styleId="WW8Num3z6">
+    <w:name w:val="WW8Num3z6"/>
+    <w:qFormat/>
+    <w:rPr/>
+  </w:style>
+  <w:style w:type="character" w:styleId="WW8Num3z5">
+    <w:name w:val="WW8Num3z5"/>
+    <w:qFormat/>
+    <w:rPr/>
+  </w:style>
+  <w:style w:type="character" w:styleId="WW8Num3z4">
+    <w:name w:val="WW8Num3z4"/>
+    <w:qFormat/>
+    <w:rPr/>
+  </w:style>
+  <w:style w:type="character" w:styleId="WW8Num3z3">
+    <w:name w:val="WW8Num3z3"/>
+    <w:qFormat/>
+    <w:rPr/>
+  </w:style>
+  <w:style w:type="character" w:styleId="WW8Num3z2">
+    <w:name w:val="WW8Num3z2"/>
+    <w:qFormat/>
+    <w:rPr/>
+  </w:style>
+  <w:style w:type="character" w:styleId="WW8Num3z1">
+    <w:name w:val="WW8Num3z1"/>
+    <w:qFormat/>
+    <w:rPr/>
+  </w:style>
+  <w:style w:type="character" w:styleId="WW8Num3z0">
+    <w:name w:val="WW8Num3z0"/>
+    <w:qFormat/>
+    <w:rPr/>
+  </w:style>
+  <w:style w:type="character" w:styleId="WW8Num2z8">
+    <w:name w:val="WW8Num2z8"/>
+    <w:qFormat/>
+    <w:rPr/>
+  </w:style>
+  <w:style w:type="character" w:styleId="WW8Num2z7">
+    <w:name w:val="WW8Num2z7"/>
+    <w:qFormat/>
+    <w:rPr/>
+  </w:style>
+  <w:style w:type="character" w:styleId="WW8Num2z6">
+    <w:name w:val="WW8Num2z6"/>
+    <w:qFormat/>
+    <w:rPr/>
+  </w:style>
+  <w:style w:type="character" w:styleId="WW8Num2z5">
+    <w:name w:val="WW8Num2z5"/>
+    <w:qFormat/>
+    <w:rPr/>
+  </w:style>
+  <w:style w:type="character" w:styleId="WW8Num2z4">
+    <w:name w:val="WW8Num2z4"/>
+    <w:qFormat/>
+    <w:rPr/>
+  </w:style>
+  <w:style w:type="character" w:styleId="WW8Num2z3">
+    <w:name w:val="WW8Num2z3"/>
+    <w:qFormat/>
+    <w:rPr/>
+  </w:style>
+  <w:style w:type="character" w:styleId="WW8Num2z2">
+    <w:name w:val="WW8Num2z2"/>
+    <w:qFormat/>
+    <w:rPr/>
+  </w:style>
+  <w:style w:type="character" w:styleId="WW8Num2z1">
+    <w:name w:val="WW8Num2z1"/>
     <w:qFormat/>
     <w:rPr/>
   </w:style>
@@ -1567,98 +1838,101 @@
       <w:szCs w:val="24"/>
     </w:rPr>
   </w:style>
-  <w:style w:type="character" w:styleId="WW8Num2z1">
-    <w:name w:val="WW8Num2z1"/>
-    <w:qFormat/>
-    <w:rPr/>
-  </w:style>
-  <w:style w:type="character" w:styleId="WW8Num2z2">
-    <w:name w:val="WW8Num2z2"/>
-    <w:qFormat/>
-    <w:rPr/>
-  </w:style>
-  <w:style w:type="character" w:styleId="WW8Num2z3">
-    <w:name w:val="WW8Num2z3"/>
-    <w:qFormat/>
-    <w:rPr/>
-  </w:style>
-  <w:style w:type="character" w:styleId="WW8Num2z4">
-    <w:name w:val="WW8Num2z4"/>
-    <w:qFormat/>
-    <w:rPr/>
-  </w:style>
-  <w:style w:type="character" w:styleId="WW8Num2z5">
-    <w:name w:val="WW8Num2z5"/>
-    <w:qFormat/>
-    <w:rPr/>
-  </w:style>
-  <w:style w:type="character" w:styleId="WW8Num2z6">
-    <w:name w:val="WW8Num2z6"/>
-    <w:qFormat/>
-    <w:rPr/>
-  </w:style>
-  <w:style w:type="character" w:styleId="WW8Num2z7">
-    <w:name w:val="WW8Num2z7"/>
-    <w:qFormat/>
-    <w:rPr/>
-  </w:style>
-  <w:style w:type="character" w:styleId="WW8Num2z8">
-    <w:name w:val="WW8Num2z8"/>
-    <w:qFormat/>
-    <w:rPr/>
-  </w:style>
-  <w:style w:type="character" w:styleId="WW8Num3z0">
-    <w:name w:val="WW8Num3z0"/>
-    <w:qFormat/>
-    <w:rPr/>
-  </w:style>
-  <w:style w:type="character" w:styleId="WW8Num3z1">
-    <w:name w:val="WW8Num3z1"/>
-    <w:qFormat/>
-    <w:rPr/>
-  </w:style>
-  <w:style w:type="character" w:styleId="WW8Num3z2">
-    <w:name w:val="WW8Num3z2"/>
-    <w:qFormat/>
-    <w:rPr/>
-  </w:style>
-  <w:style w:type="character" w:styleId="WW8Num3z3">
-    <w:name w:val="WW8Num3z3"/>
-    <w:qFormat/>
-    <w:rPr/>
-  </w:style>
-  <w:style w:type="character" w:styleId="WW8Num3z4">
-    <w:name w:val="WW8Num3z4"/>
-    <w:qFormat/>
-    <w:rPr/>
-  </w:style>
-  <w:style w:type="character" w:styleId="WW8Num3z5">
-    <w:name w:val="WW8Num3z5"/>
-    <w:qFormat/>
-    <w:rPr/>
-  </w:style>
-  <w:style w:type="character" w:styleId="WW8Num3z6">
-    <w:name w:val="WW8Num3z6"/>
-    <w:qFormat/>
-    <w:rPr/>
-  </w:style>
-  <w:style w:type="character" w:styleId="WW8Num3z7">
-    <w:name w:val="WW8Num3z7"/>
-    <w:qFormat/>
-    <w:rPr/>
-  </w:style>
-  <w:style w:type="character" w:styleId="WW8Num3z8">
-    <w:name w:val="WW8Num3z8"/>
-    <w:qFormat/>
-    <w:rPr/>
-  </w:style>
-  <w:style w:type="character" w:styleId="DefaultParagraphFont">
-    <w:name w:val="Default Paragraph Font"/>
+  <w:style w:type="character" w:styleId="WW8Num1z8">
+    <w:name w:val="WW8Num1z8"/>
+    <w:qFormat/>
+    <w:rPr/>
+  </w:style>
+  <w:style w:type="character" w:styleId="WW8Num1z7">
+    <w:name w:val="WW8Num1z7"/>
+    <w:qFormat/>
+    <w:rPr/>
+  </w:style>
+  <w:style w:type="character" w:styleId="WW8Num1z6">
+    <w:name w:val="WW8Num1z6"/>
+    <w:qFormat/>
+    <w:rPr/>
+  </w:style>
+  <w:style w:type="character" w:styleId="WW8Num1z5">
+    <w:name w:val="WW8Num1z5"/>
+    <w:qFormat/>
+    <w:rPr/>
+  </w:style>
+  <w:style w:type="character" w:styleId="WW8Num1z4">
+    <w:name w:val="WW8Num1z4"/>
+    <w:qFormat/>
+    <w:rPr/>
+  </w:style>
+  <w:style w:type="character" w:styleId="WW8Num1z3">
+    <w:name w:val="WW8Num1z3"/>
+    <w:qFormat/>
+    <w:rPr/>
+  </w:style>
+  <w:style w:type="character" w:styleId="WW8Num1z2">
+    <w:name w:val="WW8Num1z2"/>
+    <w:qFormat/>
+    <w:rPr/>
+  </w:style>
+  <w:style w:type="character" w:styleId="WW8Num1z1">
+    <w:name w:val="WW8Num1z1"/>
+    <w:qFormat/>
+    <w:rPr/>
+  </w:style>
+  <w:style w:type="character" w:styleId="WW8Num1z0">
+    <w:name w:val="WW8Num1z0"/>
     <w:qFormat/>
     <w:rPr/>
   </w:style>
   <w:style w:type="character" w:styleId="ListLabel1">
     <w:name w:val="ListLabel 1"/>
+    <w:qFormat/>
+    <w:rPr>
+      <w:sz w:val="24"/>
+      <w:szCs w:val="24"/>
+    </w:rPr>
+  </w:style>
+  <w:style w:type="character" w:styleId="InternetLink">
+    <w:name w:val="Internet Link"/>
+    <w:rPr>
+      <w:color w:val="000080"/>
+      <w:u w:val="single"/>
+      <w:lang w:val="zxx" w:eastAsia="zxx" w:bidi="zxx"/>
+    </w:rPr>
+  </w:style>
+  <w:style w:type="character" w:styleId="VisitedInternetLink">
+    <w:name w:val="Visited Internet Link"/>
+    <w:rPr>
+      <w:color w:val="800000"/>
+      <w:u w:val="single"/>
+      <w:lang w:val="zxx" w:eastAsia="zxx" w:bidi="zxx"/>
+    </w:rPr>
+  </w:style>
+  <w:style w:type="character" w:styleId="ListLabel2">
+    <w:name w:val="ListLabel 2"/>
+    <w:qFormat/>
+    <w:rPr>
+      <w:sz w:val="24"/>
+      <w:szCs w:val="24"/>
+    </w:rPr>
+  </w:style>
+  <w:style w:type="character" w:styleId="ListLabel3">
+    <w:name w:val="ListLabel 3"/>
+    <w:qFormat/>
+    <w:rPr>
+      <w:sz w:val="24"/>
+      <w:szCs w:val="24"/>
+    </w:rPr>
+  </w:style>
+  <w:style w:type="character" w:styleId="ListLabel4">
+    <w:name w:val="ListLabel 4"/>
+    <w:qFormat/>
+    <w:rPr>
+      <w:sz w:val="24"/>
+      <w:szCs w:val="24"/>
+    </w:rPr>
+  </w:style>
+  <w:style w:type="character" w:styleId="ListLabel5">
+    <w:name w:val="ListLabel 5"/>
     <w:qFormat/>
     <w:rPr>
       <w:sz w:val="24"/>
@@ -1675,7 +1949,7 @@
       <w:spacing w:before="240" w:after="120"/>
     </w:pPr>
     <w:rPr>
-      <w:rFonts w:ascii="Liberation Sans" w:hAnsi="Liberation Sans" w:eastAsia="Droid Sans Fallback" w:cs="FreeSans"/>
+      <w:rFonts w:ascii="Arial" w:hAnsi="Arial" w:eastAsia="Andale Sans UI" w:cs="Tahoma"/>
       <w:sz w:val="28"/>
       <w:szCs w:val="28"/>
     </w:rPr>
@@ -1684,7 +1958,7 @@
     <w:name w:val="Text Body"/>
     <w:basedOn w:val="Normal"/>
     <w:pPr>
-      <w:spacing w:lineRule="auto" w:line="288" w:before="0" w:after="140"/>
+      <w:spacing w:before="0" w:after="120"/>
     </w:pPr>
     <w:rPr/>
   </w:style>
@@ -1693,7 +1967,7 @@
     <w:basedOn w:val="TextBody"/>
     <w:pPr/>
     <w:rPr>
-      <w:rFonts w:cs="FreeSans"/>
+      <w:rFonts w:cs="Tahoma"/>
     </w:rPr>
   </w:style>
   <w:style w:type="paragraph" w:styleId="Caption">
@@ -1705,7 +1979,7 @@
       <w:spacing w:before="120" w:after="120"/>
     </w:pPr>
     <w:rPr>
-      <w:rFonts w:cs="FreeSans"/>
+      <w:rFonts w:cs="Tahoma"/>
       <w:i/>
       <w:iCs/>
       <w:sz w:val="24"/>
@@ -1720,19 +1994,8 @@
       <w:suppressLineNumbers/>
     </w:pPr>
     <w:rPr>
-      <w:rFonts w:cs="FreeSans"/>
+      <w:rFonts w:cs="Tahoma"/>
     </w:rPr>
-  </w:style>
-  <w:style w:type="paragraph" w:styleId="ListParagraph">
-    <w:name w:val="List Paragraph"/>
-    <w:basedOn w:val="Normal"/>
-    <w:qFormat/>
-    <w:pPr>
-      <w:spacing w:before="0" w:after="200"/>
-      <w:ind w:left="720" w:right="0" w:hanging="0"/>
-      <w:contextualSpacing/>
-    </w:pPr>
-    <w:rPr/>
   </w:style>
   <w:style w:type="paragraph" w:styleId="Quotations">
     <w:name w:val="Quotations"/>
@@ -1771,6 +2034,17 @@
       <w:szCs w:val="36"/>
     </w:rPr>
   </w:style>
+  <w:style w:type="paragraph" w:styleId="ListParagraph">
+    <w:name w:val="List Paragraph"/>
+    <w:basedOn w:val="Normal"/>
+    <w:qFormat/>
+    <w:pPr>
+      <w:spacing w:before="0" w:after="200"/>
+      <w:ind w:left="720" w:right="0" w:hanging="0"/>
+      <w:contextualSpacing/>
+    </w:pPr>
+    <w:rPr/>
+  </w:style>
   <w:style w:type="numbering" w:styleId="WW8Num1">
     <w:name w:val="WW8Num1"/>
   </w:style>
